--- a/Analyse/Brainstorm 9-10.docx
+++ b/Analyse/Brainstorm 9-10.docx
@@ -310,6 +310,14 @@
     </w:p>
     <w:p>
       <w:pPr>
+        <w:ind w:left="360"/>
+        <w:rPr>
+          <w:lang w:val="da-DK"/>
+        </w:rPr>
+      </w:pPr>
+    </w:p>
+    <w:p>
+      <w:pPr>
         <w:rPr>
           <w:lang w:val="da-DK"/>
         </w:rPr>
@@ -332,19 +340,570 @@
           <w:lang w:val="da-DK"/>
         </w:rPr>
       </w:pPr>
+      <w:r>
+        <w:rPr>
+          <w:lang w:val="da-DK"/>
+        </w:rPr>
+        <w:t>Hjemmeplejen</w:t>
+      </w:r>
+    </w:p>
+    <w:p>
+      <w:pPr>
+        <w:pStyle w:val="ListParagraph"/>
+        <w:numPr>
+          <w:ilvl w:val="0"/>
+          <w:numId w:val="1"/>
+        </w:numPr>
+        <w:rPr>
+          <w:lang w:val="da-DK"/>
+        </w:rPr>
+      </w:pPr>
+      <w:r>
+        <w:rPr>
+          <w:lang w:val="da-DK"/>
+        </w:rPr>
+        <w:t>Restauranter med udbringning</w:t>
+      </w:r>
+    </w:p>
+    <w:p>
+      <w:pPr>
+        <w:pStyle w:val="ListParagraph"/>
+        <w:numPr>
+          <w:ilvl w:val="1"/>
+          <w:numId w:val="1"/>
+        </w:numPr>
+        <w:rPr>
+          <w:lang w:val="da-DK"/>
+        </w:rPr>
+      </w:pPr>
+      <w:r>
+        <w:rPr>
+          <w:lang w:val="da-DK"/>
+        </w:rPr>
+        <w:t xml:space="preserve">Pizza og andre </w:t>
+      </w:r>
+      <w:r>
+        <w:rPr>
+          <w:lang w:val="da-DK"/>
+        </w:rPr>
+        <w:t>restauranter</w:t>
+      </w:r>
+    </w:p>
+    <w:p>
+      <w:pPr>
+        <w:pStyle w:val="ListParagraph"/>
+        <w:numPr>
+          <w:ilvl w:val="0"/>
+          <w:numId w:val="1"/>
+        </w:numPr>
+        <w:rPr>
+          <w:lang w:val="da-DK"/>
+        </w:rPr>
+      </w:pPr>
+      <w:r>
+        <w:rPr>
+          <w:lang w:val="da-DK"/>
+        </w:rPr>
+        <w:t>Kommunen</w:t>
+      </w:r>
+      <w:r>
+        <w:rPr>
+          <w:lang w:val="da-DK"/>
+        </w:rPr>
+        <w:t xml:space="preserve"> </w:t>
+      </w:r>
+    </w:p>
+    <w:p>
+      <w:pPr>
+        <w:pStyle w:val="ListParagraph"/>
+        <w:numPr>
+          <w:ilvl w:val="1"/>
+          <w:numId w:val="1"/>
+        </w:numPr>
+        <w:rPr>
+          <w:lang w:val="da-DK"/>
+        </w:rPr>
+      </w:pPr>
+      <w:r>
+        <w:rPr>
+          <w:lang w:val="da-DK"/>
+        </w:rPr>
+        <w:t>Hjemmeplejen</w:t>
+      </w:r>
+    </w:p>
+    <w:p>
+      <w:pPr>
+        <w:pStyle w:val="ListParagraph"/>
+        <w:numPr>
+          <w:ilvl w:val="0"/>
+          <w:numId w:val="1"/>
+        </w:numPr>
+        <w:rPr>
+          <w:lang w:val="da-DK"/>
+        </w:rPr>
+      </w:pPr>
+      <w:r>
+        <w:rPr>
+          <w:lang w:val="da-DK"/>
+        </w:rPr>
+        <w:t>Udbringningsfirmaer</w:t>
+      </w:r>
+    </w:p>
+    <w:p>
+      <w:pPr>
+        <w:pStyle w:val="ListParagraph"/>
+        <w:numPr>
+          <w:ilvl w:val="1"/>
+          <w:numId w:val="1"/>
+        </w:numPr>
+        <w:rPr>
+          <w:lang w:val="da-DK"/>
+        </w:rPr>
+      </w:pPr>
+      <w:r>
+        <w:rPr>
+          <w:lang w:val="da-DK"/>
+        </w:rPr>
+        <w:t>Post Danmark, UPS osv.</w:t>
+      </w:r>
+    </w:p>
+    <w:p>
+      <w:pPr>
+        <w:pStyle w:val="ListParagraph"/>
+        <w:numPr>
+          <w:ilvl w:val="0"/>
+          <w:numId w:val="1"/>
+        </w:numPr>
+        <w:rPr>
+          <w:lang w:val="da-DK"/>
+        </w:rPr>
+      </w:pPr>
+      <w:r>
+        <w:rPr>
+          <w:lang w:val="da-DK"/>
+        </w:rPr>
+        <w:t>Brugeren</w:t>
+      </w:r>
+    </w:p>
+    <w:p>
+      <w:pPr>
+        <w:pStyle w:val="ListParagraph"/>
+        <w:numPr>
+          <w:ilvl w:val="1"/>
+          <w:numId w:val="1"/>
+        </w:numPr>
+        <w:rPr>
+          <w:lang w:val="da-DK"/>
+        </w:rPr>
+      </w:pPr>
+      <w:r>
+        <w:rPr>
+          <w:lang w:val="da-DK"/>
+        </w:rPr>
+        <w:t>Almindelig kørsel, vis folk skal</w:t>
+      </w:r>
+      <w:r>
+        <w:rPr>
+          <w:lang w:val="da-DK"/>
+        </w:rPr>
+        <w:t xml:space="preserve"> ud på en tur og samle nogle op</w:t>
+      </w:r>
+    </w:p>
+    <w:p>
+      <w:pPr>
+        <w:pStyle w:val="ListParagraph"/>
+        <w:numPr>
+          <w:ilvl w:val="1"/>
+          <w:numId w:val="1"/>
+        </w:numPr>
+        <w:rPr>
+          <w:lang w:val="da-DK"/>
+        </w:rPr>
+      </w:pPr>
+      <w:r>
+        <w:rPr>
+          <w:lang w:val="da-DK"/>
+        </w:rPr>
+        <w:t>F.eks. fælleskørsel, som fodbold eller andre sportsaktiviteter</w:t>
+      </w:r>
+    </w:p>
+    <w:p>
+      <w:pPr>
+        <w:rPr>
+          <w:lang w:val="da-DK"/>
+        </w:rPr>
+      </w:pPr>
+    </w:p>
+    <w:p>
+      <w:pPr>
+        <w:rPr>
+          <w:lang w:val="da-DK"/>
+        </w:rPr>
+      </w:pPr>
+      <w:r>
+        <w:rPr>
+          <w:lang w:val="da-DK"/>
+        </w:rPr>
+        <w:t>Hvor/hvornår</w:t>
+      </w:r>
+    </w:p>
+    <w:p>
+      <w:pPr>
+        <w:pStyle w:val="ListParagraph"/>
+        <w:numPr>
+          <w:ilvl w:val="0"/>
+          <w:numId w:val="1"/>
+        </w:numPr>
+        <w:rPr>
+          <w:lang w:val="da-DK"/>
+        </w:rPr>
+      </w:pPr>
+      <w:r>
+        <w:rPr>
+          <w:lang w:val="da-DK"/>
+        </w:rPr>
+        <w:t>Hjemmeplejen</w:t>
+      </w:r>
+    </w:p>
+    <w:p>
+      <w:pPr>
+        <w:pStyle w:val="ListParagraph"/>
+        <w:numPr>
+          <w:ilvl w:val="0"/>
+          <w:numId w:val="1"/>
+        </w:numPr>
+        <w:rPr>
+          <w:lang w:val="da-DK"/>
+        </w:rPr>
+      </w:pPr>
+      <w:r>
+        <w:rPr>
+          <w:lang w:val="da-DK"/>
+        </w:rPr>
+        <w:t>Posten</w:t>
+      </w:r>
+    </w:p>
+    <w:p>
+      <w:pPr>
+        <w:pStyle w:val="ListParagraph"/>
+        <w:numPr>
+          <w:ilvl w:val="0"/>
+          <w:numId w:val="1"/>
+        </w:numPr>
+        <w:rPr>
+          <w:lang w:val="da-DK"/>
+        </w:rPr>
+      </w:pPr>
+      <w:r>
+        <w:rPr>
+          <w:lang w:val="da-DK"/>
+        </w:rPr>
+        <w:lastRenderedPageBreak/>
+        <w:t xml:space="preserve">Udbringning </w:t>
+      </w:r>
+    </w:p>
+    <w:p>
+      <w:pPr>
+        <w:pStyle w:val="ListParagraph"/>
+        <w:numPr>
+          <w:ilvl w:val="0"/>
+          <w:numId w:val="1"/>
+        </w:numPr>
+        <w:rPr>
+          <w:lang w:val="da-DK"/>
+        </w:rPr>
+      </w:pPr>
+      <w:r>
+        <w:rPr>
+          <w:lang w:val="da-DK"/>
+        </w:rPr>
+        <w:t>Fælleskørsel</w:t>
+      </w:r>
+    </w:p>
+    <w:p>
+      <w:pPr>
+        <w:pStyle w:val="ListParagraph"/>
+        <w:numPr>
+          <w:ilvl w:val="0"/>
+          <w:numId w:val="1"/>
+        </w:numPr>
+        <w:rPr>
+          <w:lang w:val="da-DK"/>
+        </w:rPr>
+      </w:pPr>
+      <w:r>
+        <w:rPr>
+          <w:lang w:val="da-DK"/>
+        </w:rPr>
+        <w:t>Planlægning I dit transportmiddel og inden</w:t>
+      </w:r>
+    </w:p>
+    <w:p>
+      <w:pPr>
+        <w:rPr>
+          <w:lang w:val="da-DK"/>
+        </w:rPr>
+      </w:pPr>
+    </w:p>
+    <w:p>
+      <w:pPr>
+        <w:rPr>
+          <w:lang w:val="da-DK"/>
+        </w:rPr>
+      </w:pPr>
+      <w:r>
+        <w:rPr>
+          <w:lang w:val="da-DK"/>
+        </w:rPr>
+        <w:t>Hvordan?</w:t>
+      </w:r>
+    </w:p>
+    <w:p>
+      <w:pPr>
+        <w:pStyle w:val="ListParagraph"/>
+        <w:numPr>
+          <w:ilvl w:val="0"/>
+          <w:numId w:val="1"/>
+        </w:numPr>
+        <w:rPr>
+          <w:lang w:val="da-DK"/>
+        </w:rPr>
+      </w:pPr>
+      <w:r>
+        <w:rPr>
+          <w:lang w:val="da-DK"/>
+        </w:rPr>
+        <w:t>GPS</w:t>
+      </w:r>
+    </w:p>
+    <w:p>
+      <w:pPr>
+        <w:pStyle w:val="ListParagraph"/>
+        <w:numPr>
+          <w:ilvl w:val="0"/>
+          <w:numId w:val="1"/>
+        </w:numPr>
+        <w:rPr>
+          <w:lang w:val="da-DK"/>
+        </w:rPr>
+      </w:pPr>
+      <w:r>
+        <w:rPr>
+          <w:lang w:val="da-DK"/>
+        </w:rPr>
+        <w:t xml:space="preserve">Kort </w:t>
+      </w:r>
+    </w:p>
+    <w:p>
+      <w:pPr>
+        <w:pStyle w:val="ListParagraph"/>
+        <w:numPr>
+          <w:ilvl w:val="0"/>
+          <w:numId w:val="1"/>
+        </w:numPr>
+        <w:rPr>
+          <w:lang w:val="da-DK"/>
+        </w:rPr>
+      </w:pPr>
+      <w:r>
+        <w:rPr>
+          <w:lang w:val="da-DK"/>
+        </w:rPr>
+        <w:t xml:space="preserve">Google </w:t>
+      </w:r>
       <w:proofErr w:type="spellStart"/>
       <w:r>
         <w:rPr>
           <w:lang w:val="da-DK"/>
         </w:rPr>
-        <w:t>Udbringen</w:t>
+        <w:t>maps</w:t>
       </w:r>
       <w:proofErr w:type="spellEnd"/>
-      <w:r>
-        <w:rPr>
-          <w:lang w:val="da-DK"/>
-        </w:rPr>
-        <w:t xml:space="preserve"> af service </w:t>
+    </w:p>
+    <w:p>
+      <w:pPr>
+        <w:pStyle w:val="ListParagraph"/>
+        <w:numPr>
+          <w:ilvl w:val="0"/>
+          <w:numId w:val="1"/>
+        </w:numPr>
+        <w:rPr>
+          <w:lang w:val="da-DK"/>
+        </w:rPr>
+      </w:pPr>
+      <w:r>
+        <w:rPr>
+          <w:lang w:val="da-DK"/>
+        </w:rPr>
+        <w:t>K</w:t>
+      </w:r>
+      <w:r>
+        <w:rPr>
+          <w:lang w:val="da-DK"/>
+        </w:rPr>
+        <w:t>rak</w:t>
+      </w:r>
+    </w:p>
+    <w:p>
+      <w:pPr>
+        <w:pStyle w:val="ListParagraph"/>
+        <w:numPr>
+          <w:ilvl w:val="0"/>
+          <w:numId w:val="1"/>
+        </w:numPr>
+        <w:rPr>
+          <w:lang w:val="da-DK"/>
+        </w:rPr>
+      </w:pPr>
+      <w:r>
+        <w:rPr>
+          <w:lang w:val="da-DK"/>
+        </w:rPr>
+        <w:t>G</w:t>
+      </w:r>
+      <w:r>
+        <w:rPr>
+          <w:lang w:val="da-DK"/>
+        </w:rPr>
+        <w:t>raf teori</w:t>
+      </w:r>
+    </w:p>
+    <w:p>
+      <w:pPr>
+        <w:pStyle w:val="ListParagraph"/>
+        <w:numPr>
+          <w:ilvl w:val="0"/>
+          <w:numId w:val="1"/>
+        </w:numPr>
+        <w:rPr>
+          <w:lang w:val="da-DK"/>
+        </w:rPr>
+      </w:pPr>
+      <w:proofErr w:type="spellStart"/>
+      <w:r>
+        <w:rPr>
+          <w:lang w:val="da-DK"/>
+        </w:rPr>
+        <w:t>M</w:t>
+      </w:r>
+      <w:r>
+        <w:rPr>
+          <w:lang w:val="da-DK"/>
+        </w:rPr>
+        <w:t>ap</w:t>
+      </w:r>
+      <w:proofErr w:type="spellEnd"/>
+      <w:r>
+        <w:rPr>
+          <w:lang w:val="da-DK"/>
+        </w:rPr>
+        <w:t xml:space="preserve"> 24</w:t>
+      </w:r>
+    </w:p>
+    <w:p>
+      <w:pPr>
+        <w:pStyle w:val="ListParagraph"/>
+        <w:numPr>
+          <w:ilvl w:val="0"/>
+          <w:numId w:val="1"/>
+        </w:numPr>
+        <w:rPr>
+          <w:lang w:val="da-DK"/>
+        </w:rPr>
+      </w:pPr>
+      <w:proofErr w:type="spellStart"/>
+      <w:r>
+        <w:rPr>
+          <w:lang w:val="da-DK"/>
+        </w:rPr>
+        <w:t>F</w:t>
+      </w:r>
+      <w:r>
+        <w:rPr>
+          <w:lang w:val="da-DK"/>
+        </w:rPr>
+        <w:t>indthebestroute</w:t>
+      </w:r>
+      <w:proofErr w:type="spellEnd"/>
+    </w:p>
+    <w:p>
+      <w:pPr>
+        <w:rPr>
+          <w:lang w:val="da-DK"/>
+        </w:rPr>
+      </w:pPr>
+    </w:p>
+    <w:p>
+      <w:pPr>
+        <w:rPr>
+          <w:lang w:val="da-DK"/>
+        </w:rPr>
+      </w:pPr>
+      <w:r>
+        <w:rPr>
+          <w:lang w:val="da-DK"/>
+        </w:rPr>
+        <w:t>H</w:t>
+      </w:r>
+      <w:r>
+        <w:rPr>
+          <w:lang w:val="da-DK"/>
+        </w:rPr>
+        <w:t xml:space="preserve">vad så? </w:t>
+      </w:r>
+    </w:p>
+    <w:p>
+      <w:pPr>
+        <w:pStyle w:val="ListParagraph"/>
+        <w:numPr>
+          <w:ilvl w:val="0"/>
+          <w:numId w:val="1"/>
+        </w:numPr>
+        <w:rPr>
+          <w:lang w:val="da-DK"/>
+        </w:rPr>
+      </w:pPr>
+      <w:r>
+        <w:rPr>
+          <w:lang w:val="da-DK"/>
+        </w:rPr>
+        <w:t>Findbedsterute.dk</w:t>
+      </w:r>
+    </w:p>
+    <w:p>
+      <w:pPr>
+        <w:pStyle w:val="ListParagraph"/>
+        <w:numPr>
+          <w:ilvl w:val="0"/>
+          <w:numId w:val="1"/>
+        </w:numPr>
+        <w:rPr>
+          <w:lang w:val="da-DK"/>
+        </w:rPr>
+      </w:pPr>
+      <w:r>
+        <w:rPr>
+          <w:lang w:val="da-DK"/>
+        </w:rPr>
+        <w:t>Smartrute.dk</w:t>
+      </w:r>
+    </w:p>
+    <w:p>
+      <w:pPr>
+        <w:pStyle w:val="ListParagraph"/>
+        <w:numPr>
+          <w:ilvl w:val="0"/>
+          <w:numId w:val="1"/>
+        </w:numPr>
+        <w:rPr>
+          <w:lang w:val="da-DK"/>
+        </w:rPr>
+      </w:pPr>
+      <w:r>
+        <w:rPr>
+          <w:lang w:val="da-DK"/>
+        </w:rPr>
+        <w:t>Optimering af tidsplanlægning</w:t>
       </w:r>
     </w:p>
     <w:p>
@@ -358,14 +917,12 @@
           <w:lang w:val="da-DK"/>
         </w:rPr>
       </w:pPr>
-      <w:proofErr w:type="spellStart"/>
-      <w:r>
-        <w:rPr>
-          <w:lang w:val="da-DK"/>
-        </w:rPr>
-        <w:t>Hjemmplejen</w:t>
-      </w:r>
-      <w:proofErr w:type="spellEnd"/>
+      <w:r>
+        <w:rPr>
+          <w:lang w:val="da-DK"/>
+        </w:rPr>
+        <w:t>Skrive ind hvor lang tid hos hver stop</w:t>
+      </w:r>
     </w:p>
     <w:p>
       <w:pPr>
@@ -382,444 +939,31 @@
         <w:rPr>
           <w:lang w:val="da-DK"/>
         </w:rPr>
-        <w:t xml:space="preserve">Pizza og sushi </w:t>
-      </w:r>
-      <w:proofErr w:type="spellStart"/>
-      <w:r>
-        <w:rPr>
-          <w:lang w:val="da-DK"/>
-        </w:rPr>
-        <w:t>udbredning</w:t>
-      </w:r>
-      <w:proofErr w:type="spellEnd"/>
-    </w:p>
-    <w:p>
-      <w:pPr>
-        <w:pStyle w:val="ListParagraph"/>
-        <w:numPr>
-          <w:ilvl w:val="0"/>
-          <w:numId w:val="1"/>
-        </w:numPr>
-        <w:rPr>
-          <w:lang w:val="da-DK"/>
-        </w:rPr>
-      </w:pPr>
-      <w:r>
-        <w:rPr>
-          <w:lang w:val="da-DK"/>
-        </w:rPr>
-        <w:t>Fælleskørsel</w:t>
-      </w:r>
-    </w:p>
-    <w:p>
-      <w:pPr>
-        <w:pStyle w:val="ListParagraph"/>
-        <w:numPr>
-          <w:ilvl w:val="0"/>
-          <w:numId w:val="1"/>
-        </w:numPr>
-        <w:rPr>
-          <w:lang w:val="da-DK"/>
-        </w:rPr>
-      </w:pPr>
-      <w:r>
-        <w:rPr>
-          <w:lang w:val="da-DK"/>
-        </w:rPr>
-        <w:t>Brugeren</w:t>
-      </w:r>
-    </w:p>
-    <w:p>
-      <w:pPr>
-        <w:pStyle w:val="ListParagraph"/>
-        <w:numPr>
-          <w:ilvl w:val="0"/>
-          <w:numId w:val="1"/>
-        </w:numPr>
-        <w:rPr>
-          <w:lang w:val="da-DK"/>
-        </w:rPr>
-      </w:pPr>
-      <w:r>
-        <w:rPr>
-          <w:lang w:val="da-DK"/>
-        </w:rPr>
-        <w:t>Virksomheder</w:t>
-      </w:r>
-    </w:p>
-    <w:p>
-      <w:pPr>
-        <w:pStyle w:val="ListParagraph"/>
-        <w:numPr>
-          <w:ilvl w:val="0"/>
-          <w:numId w:val="1"/>
-        </w:numPr>
-        <w:rPr>
-          <w:lang w:val="da-DK"/>
-        </w:rPr>
-      </w:pPr>
-      <w:r>
-        <w:rPr>
-          <w:lang w:val="da-DK"/>
-        </w:rPr>
-        <w:t>Afhentning</w:t>
-      </w:r>
-    </w:p>
-    <w:p>
-      <w:pPr>
-        <w:rPr>
-          <w:lang w:val="da-DK"/>
-        </w:rPr>
-      </w:pPr>
-      <w:r>
-        <w:rPr>
-          <w:lang w:val="da-DK"/>
-        </w:rPr>
-        <w:t>Hvor/hvornår</w:t>
-      </w:r>
-    </w:p>
-    <w:p>
-      <w:pPr>
-        <w:pStyle w:val="ListParagraph"/>
-        <w:numPr>
-          <w:ilvl w:val="0"/>
-          <w:numId w:val="1"/>
-        </w:numPr>
-        <w:rPr>
-          <w:lang w:val="da-DK"/>
-        </w:rPr>
-      </w:pPr>
-      <w:r>
-        <w:rPr>
-          <w:lang w:val="da-DK"/>
-        </w:rPr>
-        <w:t>Hjemmeplejen</w:t>
-      </w:r>
-    </w:p>
-    <w:p>
-      <w:pPr>
-        <w:pStyle w:val="ListParagraph"/>
-        <w:numPr>
-          <w:ilvl w:val="0"/>
-          <w:numId w:val="1"/>
-        </w:numPr>
-        <w:rPr>
-          <w:lang w:val="da-DK"/>
-        </w:rPr>
-      </w:pPr>
-      <w:r>
-        <w:rPr>
-          <w:lang w:val="da-DK"/>
-        </w:rPr>
-        <w:t>Posten</w:t>
-      </w:r>
-    </w:p>
-    <w:p>
-      <w:pPr>
-        <w:pStyle w:val="ListParagraph"/>
-        <w:numPr>
-          <w:ilvl w:val="0"/>
-          <w:numId w:val="1"/>
-        </w:numPr>
-        <w:rPr>
-          <w:lang w:val="da-DK"/>
-        </w:rPr>
-      </w:pPr>
-      <w:r>
-        <w:rPr>
-          <w:lang w:val="da-DK"/>
-        </w:rPr>
-        <w:t xml:space="preserve">Udbringning </w:t>
-      </w:r>
-    </w:p>
-    <w:p>
-      <w:pPr>
-        <w:pStyle w:val="ListParagraph"/>
-        <w:numPr>
-          <w:ilvl w:val="0"/>
-          <w:numId w:val="1"/>
-        </w:numPr>
-        <w:rPr>
-          <w:lang w:val="da-DK"/>
-        </w:rPr>
-      </w:pPr>
-      <w:r>
-        <w:rPr>
-          <w:lang w:val="da-DK"/>
-        </w:rPr>
-        <w:t>Fælleskørsel</w:t>
-      </w:r>
-    </w:p>
-    <w:p>
-      <w:pPr>
-        <w:pStyle w:val="ListParagraph"/>
-        <w:numPr>
-          <w:ilvl w:val="0"/>
-          <w:numId w:val="1"/>
-        </w:numPr>
-        <w:rPr>
-          <w:lang w:val="da-DK"/>
-        </w:rPr>
-      </w:pPr>
-      <w:r>
-        <w:rPr>
-          <w:lang w:val="da-DK"/>
-        </w:rPr>
-        <w:t>Planlægning I dit transportmiddel og inden</w:t>
-      </w:r>
-    </w:p>
-    <w:p>
-      <w:pPr>
-        <w:rPr>
-          <w:lang w:val="da-DK"/>
-        </w:rPr>
-      </w:pPr>
-      <w:r>
-        <w:rPr>
-          <w:lang w:val="da-DK"/>
-        </w:rPr>
-        <w:t>Hvordan?</w:t>
-      </w:r>
-    </w:p>
-    <w:p>
-      <w:pPr>
-        <w:pStyle w:val="ListParagraph"/>
-        <w:numPr>
-          <w:ilvl w:val="0"/>
-          <w:numId w:val="1"/>
-        </w:numPr>
-        <w:rPr>
-          <w:lang w:val="da-DK"/>
-        </w:rPr>
-      </w:pPr>
-      <w:r>
-        <w:rPr>
-          <w:lang w:val="da-DK"/>
-        </w:rPr>
-        <w:t>GPS</w:t>
-      </w:r>
-    </w:p>
-    <w:p>
-      <w:pPr>
-        <w:pStyle w:val="ListParagraph"/>
-        <w:numPr>
-          <w:ilvl w:val="0"/>
-          <w:numId w:val="1"/>
-        </w:numPr>
-        <w:rPr>
-          <w:lang w:val="da-DK"/>
-        </w:rPr>
-      </w:pPr>
-      <w:r>
-        <w:rPr>
-          <w:lang w:val="da-DK"/>
-        </w:rPr>
-        <w:lastRenderedPageBreak/>
-        <w:t xml:space="preserve">Kort </w:t>
-      </w:r>
-    </w:p>
-    <w:p>
-      <w:pPr>
-        <w:pStyle w:val="ListParagraph"/>
-        <w:numPr>
-          <w:ilvl w:val="0"/>
-          <w:numId w:val="1"/>
-        </w:numPr>
-        <w:rPr>
-          <w:lang w:val="da-DK"/>
-        </w:rPr>
-      </w:pPr>
-      <w:r>
-        <w:rPr>
-          <w:lang w:val="da-DK"/>
-        </w:rPr>
-        <w:t xml:space="preserve">Google </w:t>
-      </w:r>
-      <w:proofErr w:type="spellStart"/>
-      <w:r>
-        <w:rPr>
-          <w:lang w:val="da-DK"/>
-        </w:rPr>
-        <w:t>maps</w:t>
-      </w:r>
-      <w:proofErr w:type="spellEnd"/>
-    </w:p>
-    <w:p>
-      <w:pPr>
-        <w:pStyle w:val="ListParagraph"/>
-        <w:numPr>
-          <w:ilvl w:val="0"/>
-          <w:numId w:val="1"/>
-        </w:numPr>
-        <w:rPr>
-          <w:lang w:val="da-DK"/>
-        </w:rPr>
-      </w:pPr>
-      <w:proofErr w:type="gramStart"/>
-      <w:r>
-        <w:rPr>
-          <w:lang w:val="da-DK"/>
-        </w:rPr>
-        <w:t>krak</w:t>
-      </w:r>
-      <w:proofErr w:type="gramEnd"/>
-    </w:p>
-    <w:p>
-      <w:pPr>
-        <w:pStyle w:val="ListParagraph"/>
-        <w:numPr>
-          <w:ilvl w:val="0"/>
-          <w:numId w:val="1"/>
-        </w:numPr>
-        <w:rPr>
-          <w:lang w:val="da-DK"/>
-        </w:rPr>
-      </w:pPr>
-      <w:proofErr w:type="gramStart"/>
-      <w:r>
-        <w:rPr>
-          <w:lang w:val="da-DK"/>
-        </w:rPr>
-        <w:t>graf</w:t>
-      </w:r>
-      <w:proofErr w:type="gramEnd"/>
-      <w:r>
-        <w:rPr>
-          <w:lang w:val="da-DK"/>
-        </w:rPr>
-        <w:t xml:space="preserve"> teori</w:t>
-      </w:r>
-    </w:p>
-    <w:p>
-      <w:pPr>
-        <w:pStyle w:val="ListParagraph"/>
-        <w:numPr>
-          <w:ilvl w:val="0"/>
-          <w:numId w:val="1"/>
-        </w:numPr>
-        <w:rPr>
-          <w:lang w:val="da-DK"/>
-        </w:rPr>
-      </w:pPr>
-      <w:proofErr w:type="spellStart"/>
-      <w:proofErr w:type="gramStart"/>
-      <w:r>
-        <w:rPr>
-          <w:lang w:val="da-DK"/>
-        </w:rPr>
-        <w:t>map</w:t>
-      </w:r>
-      <w:proofErr w:type="spellEnd"/>
-      <w:proofErr w:type="gramEnd"/>
-      <w:r>
-        <w:rPr>
-          <w:lang w:val="da-DK"/>
-        </w:rPr>
-        <w:t xml:space="preserve"> 24</w:t>
-      </w:r>
-    </w:p>
-    <w:p>
-      <w:pPr>
-        <w:pStyle w:val="ListParagraph"/>
-        <w:numPr>
-          <w:ilvl w:val="0"/>
-          <w:numId w:val="1"/>
-        </w:numPr>
-        <w:rPr>
-          <w:lang w:val="da-DK"/>
-        </w:rPr>
-      </w:pPr>
-      <w:proofErr w:type="spellStart"/>
-      <w:proofErr w:type="gramStart"/>
-      <w:r>
-        <w:rPr>
-          <w:lang w:val="da-DK"/>
-        </w:rPr>
-        <w:t>findthebestroute</w:t>
-      </w:r>
-      <w:proofErr w:type="spellEnd"/>
-      <w:proofErr w:type="gramEnd"/>
-    </w:p>
-    <w:p>
-      <w:pPr>
-        <w:rPr>
-          <w:lang w:val="da-DK"/>
-        </w:rPr>
-      </w:pPr>
-    </w:p>
-    <w:p>
-      <w:pPr>
-        <w:rPr>
-          <w:lang w:val="da-DK"/>
-        </w:rPr>
-      </w:pPr>
-      <w:proofErr w:type="gramStart"/>
-      <w:r>
-        <w:rPr>
-          <w:lang w:val="da-DK"/>
-        </w:rPr>
-        <w:t>hvad</w:t>
-      </w:r>
-      <w:proofErr w:type="gramEnd"/>
-      <w:r>
-        <w:rPr>
-          <w:lang w:val="da-DK"/>
-        </w:rPr>
-        <w:t xml:space="preserve"> så? </w:t>
-      </w:r>
-    </w:p>
-    <w:p>
-      <w:pPr>
-        <w:pStyle w:val="ListParagraph"/>
-        <w:numPr>
-          <w:ilvl w:val="0"/>
-          <w:numId w:val="1"/>
-        </w:numPr>
-        <w:rPr>
-          <w:lang w:val="da-DK"/>
-        </w:rPr>
-      </w:pPr>
-      <w:r>
-        <w:rPr>
-          <w:lang w:val="da-DK"/>
-        </w:rPr>
-        <w:t>Findbedsterute.dk</w:t>
-      </w:r>
-    </w:p>
-    <w:p>
-      <w:pPr>
-        <w:pStyle w:val="ListParagraph"/>
-        <w:numPr>
-          <w:ilvl w:val="0"/>
-          <w:numId w:val="1"/>
-        </w:numPr>
-        <w:rPr>
-          <w:lang w:val="da-DK"/>
-        </w:rPr>
-      </w:pPr>
-      <w:r>
-        <w:rPr>
-          <w:lang w:val="da-DK"/>
-        </w:rPr>
-        <w:t>Smartrute.dk</w:t>
-      </w:r>
-    </w:p>
-    <w:p>
-      <w:pPr>
-        <w:pStyle w:val="ListParagraph"/>
-        <w:numPr>
-          <w:ilvl w:val="0"/>
-          <w:numId w:val="1"/>
-        </w:numPr>
-        <w:rPr>
-          <w:lang w:val="da-DK"/>
-        </w:rPr>
-      </w:pPr>
-      <w:r>
-        <w:rPr>
-          <w:lang w:val="da-DK"/>
-        </w:rPr>
-        <w:t>Optimering af tidsplanlægning</w:t>
+        <w:t>Skrive hvornår man skal være ved hvert sted</w:t>
+      </w:r>
+    </w:p>
+    <w:p>
+      <w:pPr>
+        <w:pStyle w:val="ListParagraph"/>
+        <w:numPr>
+          <w:ilvl w:val="0"/>
+          <w:numId w:val="1"/>
+        </w:numPr>
+        <w:rPr>
+          <w:lang w:val="da-DK"/>
+        </w:rPr>
+      </w:pPr>
+      <w:r>
+        <w:rPr>
+          <w:lang w:val="da-DK"/>
+        </w:rPr>
+        <w:t>Ruteplanlægning</w:t>
+      </w:r>
+      <w:r>
+        <w:rPr>
+          <w:lang w:val="da-DK"/>
+        </w:rPr>
+        <w:t xml:space="preserve"> for service </w:t>
       </w:r>
     </w:p>
     <w:p>
@@ -837,58 +981,65 @@
         <w:rPr>
           <w:lang w:val="da-DK"/>
         </w:rPr>
-        <w:t>Skrive ind hvor lang tid hos hver stop</w:t>
-      </w:r>
-    </w:p>
-    <w:p>
-      <w:pPr>
-        <w:pStyle w:val="ListParagraph"/>
-        <w:numPr>
-          <w:ilvl w:val="1"/>
-          <w:numId w:val="1"/>
-        </w:numPr>
-        <w:rPr>
-          <w:lang w:val="da-DK"/>
-        </w:rPr>
-      </w:pPr>
-      <w:r>
-        <w:rPr>
-          <w:lang w:val="da-DK"/>
-        </w:rPr>
-        <w:t>Skrive hvornår man skal være ved hvert sted</w:t>
-      </w:r>
-    </w:p>
-    <w:p>
-      <w:pPr>
-        <w:pStyle w:val="ListParagraph"/>
-        <w:numPr>
-          <w:ilvl w:val="0"/>
-          <w:numId w:val="1"/>
-        </w:numPr>
-        <w:rPr>
-          <w:lang w:val="da-DK"/>
-        </w:rPr>
-      </w:pPr>
-      <w:r>
-        <w:rPr>
-          <w:lang w:val="da-DK"/>
-        </w:rPr>
-        <w:t>Ruteplanlægning</w:t>
-      </w:r>
-    </w:p>
-    <w:p>
-      <w:pPr>
-        <w:pStyle w:val="ListParagraph"/>
-        <w:numPr>
-          <w:ilvl w:val="0"/>
-          <w:numId w:val="1"/>
-        </w:numPr>
-        <w:rPr>
-          <w:lang w:val="da-DK"/>
-        </w:rPr>
-      </w:pPr>
+        <w:t>F.eks. hjemmeplejen, meget nemmere og hurtigere k</w:t>
+      </w:r>
+      <w:r>
+        <w:rPr>
+          <w:lang w:val="da-DK"/>
+        </w:rPr>
+        <w:t>o</w:t>
+      </w:r>
+      <w:r>
+        <w:rPr>
+          <w:lang w:val="da-DK"/>
+        </w:rPr>
+        <w:t>ordinering af rutekørsel</w:t>
+      </w:r>
+    </w:p>
+    <w:p>
+      <w:pPr>
+        <w:pStyle w:val="ListParagraph"/>
+        <w:numPr>
+          <w:ilvl w:val="0"/>
+          <w:numId w:val="1"/>
+        </w:numPr>
+        <w:rPr>
+          <w:lang w:val="da-DK"/>
+        </w:rPr>
+      </w:pPr>
+      <w:r>
+        <w:rPr>
+          <w:lang w:val="da-DK"/>
+        </w:rPr>
+        <w:t>Udbygning af eksisterende løsninger af grafteori</w:t>
+      </w:r>
+    </w:p>
+    <w:p>
+      <w:pPr>
+        <w:pStyle w:val="ListParagraph"/>
+        <w:numPr>
+          <w:ilvl w:val="0"/>
+          <w:numId w:val="1"/>
+        </w:numPr>
+        <w:rPr>
+          <w:lang w:val="da-DK"/>
+        </w:rPr>
+      </w:pPr>
+      <w:r>
+        <w:rPr>
+          <w:lang w:val="da-DK"/>
+        </w:rPr>
+        <w:t>Egen implementering af grafteori</w:t>
+      </w:r>
       <w:bookmarkStart w:id="0" w:name="_GoBack"/>
       <w:bookmarkEnd w:id="0"/>
+    </w:p>
+    <w:p>
+      <w:pPr>
+        <w:rPr>
+          <w:lang w:val="da-DK"/>
+        </w:rPr>
+      </w:pPr>
     </w:p>
     <w:p>
       <w:pPr>
@@ -936,7 +1087,7 @@
         <w:rFonts w:ascii="Courier New" w:hAnsi="Courier New" w:cs="Courier New" w:hint="default"/>
       </w:rPr>
     </w:lvl>
-    <w:lvl w:ilvl="2" w:tplc="04090005" w:tentative="1">
+    <w:lvl w:ilvl="2" w:tplc="04090005">
       <w:start w:val="1"/>
       <w:numFmt w:val="bullet"/>
       <w:lvlText w:val=""/>
